--- a/Course 2 - Backend and Database Development/Course 2- Day 17 - 17 Jan 2025 - Web Application using Servlet.docx
+++ b/Course 2 - Backend and Database Development/Course 2- Day 17 - 17 Jan 2025 - Web Application using Servlet.docx
@@ -52,6 +52,16 @@
           <w:szCs w:val="28"/>
         </w:rPr>
       </w:pPr>
+    </w:p>
+    <w:p>
+      <w:pPr>
+        <w:rPr>
+          <w:sz w:val="28"/>
+          <w:szCs w:val="28"/>
+        </w:rPr>
+      </w:pPr>
+      <w:proofErr w:type="spellStart"/>
+      <w:proofErr w:type="gramStart"/>
       <w:r>
         <w:rPr>
           <w:b/>
@@ -59,53 +69,9 @@
           <w:sz w:val="28"/>
           <w:szCs w:val="28"/>
         </w:rPr>
-        <w:t xml:space="preserve">Day </w:t>
+        <w:t>RequestDispatcher</w:t>
       </w:r>
-      <w:r>
-        <w:rPr>
-          <w:b/>
-          <w:bCs/>
-          <w:sz w:val="28"/>
-          <w:szCs w:val="28"/>
-        </w:rPr>
-        <w:t>1</w:t>
-      </w:r>
-      <w:r>
-        <w:rPr>
-          <w:b/>
-          <w:bCs/>
-          <w:sz w:val="28"/>
-          <w:szCs w:val="28"/>
-        </w:rPr>
-        <w:t>5</w:t>
-      </w:r>
-      <w:r>
-        <w:rPr>
-          <w:b/>
-          <w:bCs/>
-          <w:sz w:val="28"/>
-          <w:szCs w:val="28"/>
-        </w:rPr>
-        <w:t xml:space="preserve">: </w:t>
-      </w:r>
-      <w:r>
-        <w:rPr>
-          <w:b/>
-          <w:bCs/>
-          <w:sz w:val="28"/>
-          <w:szCs w:val="28"/>
-        </w:rPr>
-        <w:t>1</w:t>
-      </w:r>
-      <w:r>
-        <w:rPr>
-          <w:b/>
-          <w:bCs/>
-          <w:sz w:val="28"/>
-          <w:szCs w:val="28"/>
-        </w:rPr>
-        <w:t>6</w:t>
-      </w:r>
+      <w:proofErr w:type="spellEnd"/>
       <w:r>
         <w:rPr>
           <w:b/>
@@ -117,879 +83,59 @@
       </w:r>
       <w:r>
         <w:rPr>
-          <w:b/>
-          <w:bCs/>
-          <w:sz w:val="28"/>
-          <w:szCs w:val="28"/>
-        </w:rPr>
-        <w:t>Jan</w:t>
+          <w:sz w:val="28"/>
+          <w:szCs w:val="28"/>
+        </w:rPr>
+        <w:t>:</w:t>
       </w:r>
+      <w:proofErr w:type="gramEnd"/>
       <w:r>
         <w:rPr>
-          <w:b/>
-          <w:bCs/>
-          <w:sz w:val="28"/>
-          <w:szCs w:val="28"/>
-        </w:rPr>
-        <w:t xml:space="preserve"> 202</w:t>
+          <w:sz w:val="28"/>
+          <w:szCs w:val="28"/>
+        </w:rPr>
+        <w:t xml:space="preserve"> it is a interface which provided set of method which help to redirect or dispatch the request and response from one page to another page. </w:t>
       </w:r>
+      <w:proofErr w:type="gramStart"/>
       <w:r>
         <w:rPr>
-          <w:b/>
-          <w:bCs/>
-          <w:sz w:val="28"/>
-          <w:szCs w:val="28"/>
-        </w:rPr>
-        <w:t>5</w:t>
+          <w:sz w:val="28"/>
+          <w:szCs w:val="28"/>
+        </w:rPr>
+        <w:t>So</w:t>
+      </w:r>
+      <w:proofErr w:type="gramEnd"/>
+      <w:r>
+        <w:rPr>
+          <w:sz w:val="28"/>
+          <w:szCs w:val="28"/>
+        </w:rPr>
+        <w:t xml:space="preserve"> pages can be Servlet, JSP or html etc. </w:t>
       </w:r>
     </w:p>
     <w:p>
       <w:pPr>
         <w:rPr>
-          <w:b/>
-          <w:bCs/>
           <w:sz w:val="28"/>
           <w:szCs w:val="28"/>
         </w:rPr>
       </w:pPr>
       <w:r>
         <w:rPr>
-          <w:b/>
-          <w:bCs/>
-          <w:sz w:val="28"/>
-          <w:szCs w:val="28"/>
-        </w:rPr>
-        <w:tab/>
+          <w:sz w:val="28"/>
+          <w:szCs w:val="28"/>
+        </w:rPr>
+        <w:t xml:space="preserve">We need to create reference of </w:t>
       </w:r>
+      <w:proofErr w:type="spellStart"/>
       <w:r>
         <w:rPr>
-          <w:b/>
-          <w:bCs/>
-          <w:sz w:val="28"/>
-          <w:szCs w:val="28"/>
-        </w:rPr>
-        <w:tab/>
+          <w:sz w:val="28"/>
+          <w:szCs w:val="28"/>
+        </w:rPr>
+        <w:t>RequestDispatcher</w:t>
       </w:r>
-      <w:r>
-        <w:rPr>
-          <w:b/>
-          <w:bCs/>
-          <w:sz w:val="28"/>
-          <w:szCs w:val="28"/>
-        </w:rPr>
-        <w:tab/>
-      </w:r>
-      <w:r>
-        <w:rPr>
-          <w:b/>
-          <w:bCs/>
-          <w:sz w:val="28"/>
-          <w:szCs w:val="28"/>
-        </w:rPr>
-        <w:tab/>
-        <w:t xml:space="preserve">Java </w:t>
-      </w:r>
-    </w:p>
-    <w:p>
-      <w:pPr>
-        <w:rPr>
-          <w:sz w:val="28"/>
-          <w:szCs w:val="28"/>
-        </w:rPr>
-      </w:pPr>
-    </w:p>
-    <w:p>
-      <w:pPr>
-        <w:rPr>
-          <w:sz w:val="28"/>
-          <w:szCs w:val="28"/>
-        </w:rPr>
-      </w:pPr>
-      <w:r>
-        <w:rPr>
-          <w:b/>
-          <w:bCs/>
-          <w:sz w:val="28"/>
-          <w:szCs w:val="28"/>
-        </w:rPr>
-        <w:t>JavaSE</w:t>
-      </w:r>
-      <w:r>
-        <w:rPr>
-          <w:sz w:val="28"/>
-          <w:szCs w:val="28"/>
-        </w:rPr>
-        <w:tab/>
-      </w:r>
-      <w:r>
-        <w:rPr>
-          <w:sz w:val="28"/>
-          <w:szCs w:val="28"/>
-        </w:rPr>
-        <w:tab/>
-      </w:r>
-      <w:r>
-        <w:rPr>
-          <w:sz w:val="28"/>
-          <w:szCs w:val="28"/>
-        </w:rPr>
-        <w:tab/>
-      </w:r>
-      <w:r>
-        <w:rPr>
-          <w:sz w:val="28"/>
-          <w:szCs w:val="28"/>
-        </w:rPr>
-        <w:tab/>
-        <w:t>JavaEE</w:t>
-      </w:r>
-      <w:r>
-        <w:rPr>
-          <w:sz w:val="28"/>
-          <w:szCs w:val="28"/>
-        </w:rPr>
-        <w:tab/>
-      </w:r>
-      <w:r>
-        <w:rPr>
-          <w:sz w:val="28"/>
-          <w:szCs w:val="28"/>
-        </w:rPr>
-        <w:tab/>
-      </w:r>
-      <w:r>
-        <w:rPr>
-          <w:sz w:val="28"/>
-          <w:szCs w:val="28"/>
-        </w:rPr>
-        <w:tab/>
-      </w:r>
-      <w:r>
-        <w:rPr>
-          <w:sz w:val="28"/>
-          <w:szCs w:val="28"/>
-        </w:rPr>
-        <w:tab/>
-        <w:t>JavaME</w:t>
-      </w:r>
-    </w:p>
-    <w:p>
-      <w:pPr>
-        <w:rPr>
-          <w:sz w:val="28"/>
-          <w:szCs w:val="28"/>
-        </w:rPr>
-      </w:pPr>
-      <w:r>
-        <w:rPr>
-          <w:sz w:val="28"/>
-          <w:szCs w:val="28"/>
-        </w:rPr>
-        <w:t xml:space="preserve">Java Standard Edition </w:t>
-      </w:r>
-      <w:r>
-        <w:rPr>
-          <w:sz w:val="28"/>
-          <w:szCs w:val="28"/>
-        </w:rPr>
-        <w:tab/>
-      </w:r>
-      <w:r>
-        <w:rPr>
-          <w:sz w:val="28"/>
-          <w:szCs w:val="28"/>
-        </w:rPr>
-        <w:tab/>
-        <w:t xml:space="preserve">Java Enterprise Edition    Java Micro Edition </w:t>
-      </w:r>
-    </w:p>
-    <w:p>
-      <w:pPr>
-        <w:rPr>
-          <w:sz w:val="28"/>
-          <w:szCs w:val="28"/>
-        </w:rPr>
-      </w:pPr>
-      <w:r>
-        <w:rPr>
-          <w:sz w:val="28"/>
-          <w:szCs w:val="28"/>
-        </w:rPr>
-        <w:t xml:space="preserve">Core Java </w:t>
-      </w:r>
-    </w:p>
-    <w:p>
-      <w:pPr>
-        <w:rPr>
-          <w:sz w:val="28"/>
-          <w:szCs w:val="28"/>
-        </w:rPr>
-      </w:pPr>
-      <w:r>
-        <w:rPr>
-          <w:sz w:val="28"/>
-          <w:szCs w:val="28"/>
-        </w:rPr>
-        <w:t xml:space="preserve">Basic Java </w:t>
-      </w:r>
-    </w:p>
-    <w:p>
-      <w:pPr>
-        <w:rPr>
-          <w:sz w:val="28"/>
-          <w:szCs w:val="28"/>
-        </w:rPr>
-      </w:pPr>
-      <w:r>
-        <w:rPr>
-          <w:sz w:val="28"/>
-          <w:szCs w:val="28"/>
-        </w:rPr>
-        <w:t xml:space="preserve">OOPs concept </w:t>
-      </w:r>
-    </w:p>
-    <w:p>
-      <w:pPr>
-        <w:rPr>
-          <w:sz w:val="28"/>
-          <w:szCs w:val="28"/>
-        </w:rPr>
-      </w:pPr>
-      <w:r>
-        <w:rPr>
-          <w:sz w:val="28"/>
-          <w:szCs w:val="28"/>
-        </w:rPr>
-        <w:t xml:space="preserve">Exception handling </w:t>
-      </w:r>
-    </w:p>
-    <w:p>
-      <w:pPr>
-        <w:rPr>
-          <w:sz w:val="28"/>
-          <w:szCs w:val="28"/>
-        </w:rPr>
-      </w:pPr>
-      <w:r>
-        <w:rPr>
-          <w:sz w:val="28"/>
-          <w:szCs w:val="28"/>
-        </w:rPr>
-        <w:t xml:space="preserve">Multithreading </w:t>
-      </w:r>
-    </w:p>
-    <w:p>
-      <w:pPr>
-        <w:rPr>
-          <w:sz w:val="28"/>
-          <w:szCs w:val="28"/>
-        </w:rPr>
-      </w:pPr>
-      <w:r>
-        <w:rPr>
-          <w:sz w:val="28"/>
-          <w:szCs w:val="28"/>
-        </w:rPr>
-        <w:t xml:space="preserve">Collection framework </w:t>
-      </w:r>
-    </w:p>
-    <w:p>
-      <w:pPr>
-        <w:rPr>
-          <w:sz w:val="28"/>
-          <w:szCs w:val="28"/>
-        </w:rPr>
-      </w:pPr>
-      <w:r>
-        <w:rPr>
-          <w:sz w:val="28"/>
-          <w:szCs w:val="28"/>
-        </w:rPr>
-        <w:t xml:space="preserve">JDBC </w:t>
-      </w:r>
-    </w:p>
-    <w:p>
-      <w:pPr>
-        <w:rPr>
-          <w:sz w:val="28"/>
-          <w:szCs w:val="28"/>
-        </w:rPr>
-      </w:pPr>
-      <w:r>
-        <w:rPr>
-          <w:sz w:val="28"/>
-          <w:szCs w:val="28"/>
-        </w:rPr>
-        <w:t xml:space="preserve">Standalone or desktop application </w:t>
-      </w:r>
-    </w:p>
-    <w:p>
-      <w:pPr>
-        <w:rPr>
-          <w:sz w:val="28"/>
-          <w:szCs w:val="28"/>
-        </w:rPr>
-      </w:pPr>
-      <w:r>
-        <w:rPr>
-          <w:sz w:val="28"/>
-          <w:szCs w:val="28"/>
-        </w:rPr>
-        <w:t>AWT (Abstract Window toolkit)</w:t>
-      </w:r>
-    </w:p>
-    <w:p>
-      <w:pPr>
-        <w:rPr>
-          <w:sz w:val="28"/>
-          <w:szCs w:val="28"/>
-        </w:rPr>
-      </w:pPr>
-      <w:r>
-        <w:rPr>
-          <w:sz w:val="28"/>
-          <w:szCs w:val="28"/>
-        </w:rPr>
-        <w:t>Swing or JavaFX</w:t>
-      </w:r>
-    </w:p>
-    <w:p>
-      <w:pPr>
-        <w:rPr>
-          <w:sz w:val="28"/>
-          <w:szCs w:val="28"/>
-        </w:rPr>
-      </w:pPr>
-      <w:r>
-        <w:rPr>
-          <w:sz w:val="28"/>
-          <w:szCs w:val="28"/>
-        </w:rPr>
-        <w:t>GUI</w:t>
-      </w:r>
-      <w:r>
-        <w:rPr>
-          <w:sz w:val="28"/>
-          <w:szCs w:val="28"/>
-        </w:rPr>
-        <w:t xml:space="preserve"> </w:t>
-      </w:r>
-      <w:r>
-        <w:rPr>
-          <w:sz w:val="28"/>
-          <w:szCs w:val="28"/>
-        </w:rPr>
-        <w:t>(Graphical User interface)</w:t>
-      </w:r>
-    </w:p>
-    <w:p>
-      <w:pPr>
-        <w:rPr>
-          <w:sz w:val="28"/>
-          <w:szCs w:val="28"/>
-        </w:rPr>
-      </w:pPr>
-    </w:p>
-    <w:p>
-      <w:pPr>
-        <w:rPr>
-          <w:sz w:val="28"/>
-          <w:szCs w:val="28"/>
-        </w:rPr>
-      </w:pPr>
-      <w:r>
-        <w:rPr>
-          <w:sz w:val="28"/>
-          <w:szCs w:val="28"/>
-        </w:rPr>
-        <w:t>JDBC</w:t>
-      </w:r>
-    </w:p>
-    <w:p>
-      <w:pPr>
-        <w:rPr>
-          <w:sz w:val="28"/>
-          <w:szCs w:val="28"/>
-        </w:rPr>
-      </w:pPr>
-    </w:p>
-    <w:p>
-      <w:pPr>
-        <w:rPr>
-          <w:sz w:val="28"/>
-          <w:szCs w:val="28"/>
-        </w:rPr>
-      </w:pPr>
-      <w:r>
-        <w:rPr>
-          <w:sz w:val="28"/>
-          <w:szCs w:val="28"/>
-        </w:rPr>
-        <w:t xml:space="preserve">MySQL </w:t>
-      </w:r>
-    </w:p>
-    <w:p>
-      <w:pPr>
-        <w:rPr>
-          <w:sz w:val="28"/>
-          <w:szCs w:val="28"/>
-        </w:rPr>
-      </w:pPr>
-    </w:p>
-    <w:p>
-      <w:pPr>
-        <w:rPr>
-          <w:sz w:val="28"/>
-          <w:szCs w:val="28"/>
-        </w:rPr>
-      </w:pPr>
-    </w:p>
-    <w:p>
-      <w:pPr>
-        <w:rPr>
-          <w:sz w:val="28"/>
-          <w:szCs w:val="28"/>
-        </w:rPr>
-      </w:pPr>
-    </w:p>
-    <w:p>
-      <w:pPr>
-        <w:rPr>
-          <w:sz w:val="28"/>
-          <w:szCs w:val="28"/>
-        </w:rPr>
-      </w:pPr>
-    </w:p>
-    <w:p>
-      <w:pPr>
-        <w:rPr>
-          <w:sz w:val="28"/>
-          <w:szCs w:val="28"/>
-        </w:rPr>
-      </w:pPr>
-      <w:r>
-        <w:rPr>
-          <w:sz w:val="28"/>
-          <w:szCs w:val="28"/>
-        </w:rPr>
-        <w:lastRenderedPageBreak/>
-        <w:t xml:space="preserve">If we created any standalone or desktop application using any technology like java or .net. To run that application in that machine we need all required software. For standalone application only one user can access that application at the same time. if we want to do any changes in that application in every machine we need to update. </w:t>
-      </w:r>
-    </w:p>
-    <w:p>
-      <w:pPr>
-        <w:rPr>
-          <w:sz w:val="28"/>
-          <w:szCs w:val="28"/>
-        </w:rPr>
-      </w:pPr>
-    </w:p>
-    <w:p>
-      <w:pPr>
-        <w:rPr>
-          <w:sz w:val="28"/>
-          <w:szCs w:val="28"/>
-        </w:rPr>
-      </w:pPr>
-      <w:r>
-        <w:rPr>
-          <w:sz w:val="28"/>
-          <w:szCs w:val="28"/>
-        </w:rPr>
-        <w:t xml:space="preserve">JavaEE : This module help us to develop the web application. </w:t>
-      </w:r>
-    </w:p>
-    <w:p>
-      <w:pPr>
-        <w:rPr>
-          <w:sz w:val="28"/>
-          <w:szCs w:val="28"/>
-        </w:rPr>
-      </w:pPr>
-      <w:r>
-        <w:rPr>
-          <w:sz w:val="28"/>
-          <w:szCs w:val="28"/>
-        </w:rPr>
-        <w:tab/>
-      </w:r>
-      <w:r>
-        <w:rPr>
-          <w:sz w:val="28"/>
-          <w:szCs w:val="28"/>
-        </w:rPr>
-        <w:tab/>
-      </w:r>
-      <w:r>
-        <w:rPr>
-          <w:sz w:val="28"/>
-          <w:szCs w:val="28"/>
-        </w:rPr>
-        <w:tab/>
-      </w:r>
-      <w:r>
-        <w:rPr>
-          <w:sz w:val="28"/>
-          <w:szCs w:val="28"/>
-        </w:rPr>
-        <w:tab/>
-        <w:t>http/https(req)----------------</w:t>
-      </w:r>
-      <w:r>
-        <w:rPr>
-          <w:sz w:val="28"/>
-          <w:szCs w:val="28"/>
-        </w:rPr>
-        <w:sym w:font="Wingdings" w:char="F0E0"/>
-      </w:r>
-    </w:p>
-    <w:p>
-      <w:pPr>
-        <w:rPr>
-          <w:sz w:val="28"/>
-          <w:szCs w:val="28"/>
-        </w:rPr>
-      </w:pPr>
-      <w:r>
-        <w:rPr>
-          <w:sz w:val="28"/>
-          <w:szCs w:val="28"/>
-        </w:rPr>
-        <w:t xml:space="preserve">Client </w:t>
-      </w:r>
-      <w:r>
-        <w:rPr>
-          <w:sz w:val="28"/>
-          <w:szCs w:val="28"/>
-        </w:rPr>
-        <w:tab/>
-      </w:r>
-      <w:r>
-        <w:rPr>
-          <w:sz w:val="28"/>
-          <w:szCs w:val="28"/>
-        </w:rPr>
-        <w:tab/>
-      </w:r>
-      <w:r>
-        <w:rPr>
-          <w:sz w:val="28"/>
-          <w:szCs w:val="28"/>
-        </w:rPr>
-        <w:tab/>
-      </w:r>
-      <w:r>
-        <w:rPr>
-          <w:sz w:val="28"/>
-          <w:szCs w:val="28"/>
-        </w:rPr>
-        <w:tab/>
-      </w:r>
-      <w:r>
-        <w:rPr>
-          <w:sz w:val="28"/>
-          <w:szCs w:val="28"/>
-        </w:rPr>
-        <w:tab/>
-      </w:r>
-      <w:r>
-        <w:rPr>
-          <w:sz w:val="28"/>
-          <w:szCs w:val="28"/>
-        </w:rPr>
-        <w:tab/>
-      </w:r>
-      <w:r>
-        <w:rPr>
-          <w:sz w:val="28"/>
-          <w:szCs w:val="28"/>
-        </w:rPr>
-        <w:tab/>
-      </w:r>
-      <w:r>
-        <w:rPr>
-          <w:sz w:val="28"/>
-          <w:szCs w:val="28"/>
-        </w:rPr>
-        <w:tab/>
-      </w:r>
-      <w:r>
-        <w:rPr>
-          <w:sz w:val="28"/>
-          <w:szCs w:val="28"/>
-        </w:rPr>
-        <w:tab/>
-      </w:r>
-      <w:r>
-        <w:rPr>
-          <w:sz w:val="28"/>
-          <w:szCs w:val="28"/>
-        </w:rPr>
-        <w:tab/>
-        <w:t xml:space="preserve">Server </w:t>
-      </w:r>
-    </w:p>
-    <w:p>
-      <w:pPr>
-        <w:rPr>
-          <w:sz w:val="28"/>
-          <w:szCs w:val="28"/>
-          <w:highlight w:val="yellow"/>
-        </w:rPr>
-      </w:pPr>
-      <w:r>
-        <w:rPr>
-          <w:sz w:val="28"/>
-          <w:szCs w:val="28"/>
-        </w:rPr>
-        <w:tab/>
-      </w:r>
-      <w:r>
-        <w:rPr>
-          <w:sz w:val="28"/>
-          <w:szCs w:val="28"/>
-        </w:rPr>
-        <w:tab/>
-      </w:r>
-      <w:r>
-        <w:rPr>
-          <w:sz w:val="28"/>
-          <w:szCs w:val="28"/>
-        </w:rPr>
-        <w:tab/>
-      </w:r>
-      <w:r>
-        <w:rPr>
-          <w:sz w:val="28"/>
-          <w:szCs w:val="28"/>
-        </w:rPr>
-        <w:sym w:font="Wingdings" w:char="F0DF"/>
-      </w:r>
-      <w:r>
-        <w:rPr>
-          <w:sz w:val="28"/>
-          <w:szCs w:val="28"/>
-        </w:rPr>
-        <w:t>-----http/https(res)------------------</w:t>
-      </w:r>
-      <w:r>
-        <w:rPr>
-          <w:sz w:val="28"/>
-          <w:szCs w:val="28"/>
-        </w:rPr>
-        <w:tab/>
-      </w:r>
-      <w:r>
-        <w:rPr>
-          <w:sz w:val="28"/>
-          <w:szCs w:val="28"/>
-          <w:highlight w:val="yellow"/>
-        </w:rPr>
-        <w:t xml:space="preserve">html </w:t>
-      </w:r>
-      <w:r>
-        <w:rPr>
-          <w:sz w:val="28"/>
-          <w:szCs w:val="28"/>
-          <w:highlight w:val="yellow"/>
-        </w:rPr>
-        <w:sym w:font="Wingdings" w:char="F0E0"/>
-      </w:r>
-      <w:r>
-        <w:rPr>
-          <w:sz w:val="28"/>
-          <w:szCs w:val="28"/>
-          <w:highlight w:val="yellow"/>
-        </w:rPr>
-        <w:t xml:space="preserve"> web page</w:t>
-      </w:r>
-      <w:r>
-        <w:rPr>
-          <w:sz w:val="28"/>
-          <w:szCs w:val="28"/>
-          <w:highlight w:val="yellow"/>
-        </w:rPr>
-        <w:tab/>
-      </w:r>
-    </w:p>
-    <w:p>
-      <w:pPr>
-        <w:rPr>
-          <w:sz w:val="28"/>
-          <w:szCs w:val="28"/>
-          <w:highlight w:val="yellow"/>
-        </w:rPr>
-      </w:pPr>
-      <w:r>
-        <w:rPr>
-          <w:sz w:val="28"/>
-          <w:szCs w:val="28"/>
-          <w:highlight w:val="yellow"/>
-        </w:rPr>
-        <w:tab/>
-      </w:r>
-      <w:r>
-        <w:rPr>
-          <w:sz w:val="28"/>
-          <w:szCs w:val="28"/>
-          <w:highlight w:val="yellow"/>
-        </w:rPr>
-        <w:tab/>
-      </w:r>
-      <w:r>
-        <w:rPr>
-          <w:sz w:val="28"/>
-          <w:szCs w:val="28"/>
-          <w:highlight w:val="yellow"/>
-        </w:rPr>
-        <w:tab/>
-      </w:r>
-      <w:r>
-        <w:rPr>
-          <w:sz w:val="28"/>
-          <w:szCs w:val="28"/>
-          <w:highlight w:val="yellow"/>
-        </w:rPr>
-        <w:tab/>
-      </w:r>
-      <w:r>
-        <w:rPr>
-          <w:sz w:val="28"/>
-          <w:szCs w:val="28"/>
-          <w:highlight w:val="yellow"/>
-        </w:rPr>
-        <w:tab/>
-      </w:r>
-      <w:r>
-        <w:rPr>
-          <w:sz w:val="28"/>
-          <w:szCs w:val="28"/>
-          <w:highlight w:val="yellow"/>
-        </w:rPr>
-        <w:tab/>
-      </w:r>
-      <w:r>
-        <w:rPr>
-          <w:sz w:val="28"/>
-          <w:szCs w:val="28"/>
-          <w:highlight w:val="yellow"/>
-        </w:rPr>
-        <w:tab/>
-      </w:r>
-      <w:r>
-        <w:rPr>
-          <w:sz w:val="28"/>
-          <w:szCs w:val="28"/>
-          <w:highlight w:val="yellow"/>
-        </w:rPr>
-        <w:tab/>
-      </w:r>
-      <w:r>
-        <w:rPr>
-          <w:sz w:val="28"/>
-          <w:szCs w:val="28"/>
-          <w:highlight w:val="yellow"/>
-        </w:rPr>
-        <w:tab/>
-        <w:t xml:space="preserve">Css </w:t>
-      </w:r>
-      <w:r>
-        <w:rPr>
-          <w:sz w:val="28"/>
-          <w:szCs w:val="28"/>
-          <w:highlight w:val="yellow"/>
-        </w:rPr>
-        <w:sym w:font="Wingdings" w:char="F0E0"/>
-      </w:r>
-      <w:r>
-        <w:rPr>
-          <w:sz w:val="28"/>
-          <w:szCs w:val="28"/>
-          <w:highlight w:val="yellow"/>
-        </w:rPr>
-        <w:t xml:space="preserve"> apply styling </w:t>
-      </w:r>
-    </w:p>
-    <w:p>
-      <w:pPr>
-        <w:rPr>
-          <w:sz w:val="28"/>
-          <w:szCs w:val="28"/>
-        </w:rPr>
-      </w:pPr>
-      <w:r>
-        <w:rPr>
-          <w:sz w:val="28"/>
-          <w:szCs w:val="28"/>
-          <w:highlight w:val="yellow"/>
-        </w:rPr>
-        <w:tab/>
-      </w:r>
-      <w:r>
-        <w:rPr>
-          <w:sz w:val="28"/>
-          <w:szCs w:val="28"/>
-          <w:highlight w:val="yellow"/>
-        </w:rPr>
-        <w:tab/>
-      </w:r>
-      <w:r>
-        <w:rPr>
-          <w:sz w:val="28"/>
-          <w:szCs w:val="28"/>
-          <w:highlight w:val="yellow"/>
-        </w:rPr>
-        <w:tab/>
-      </w:r>
-      <w:r>
-        <w:rPr>
-          <w:sz w:val="28"/>
-          <w:szCs w:val="28"/>
-          <w:highlight w:val="yellow"/>
-        </w:rPr>
-        <w:tab/>
-      </w:r>
-      <w:r>
-        <w:rPr>
-          <w:sz w:val="28"/>
-          <w:szCs w:val="28"/>
-          <w:highlight w:val="yellow"/>
-        </w:rPr>
-        <w:tab/>
-      </w:r>
-      <w:r>
-        <w:rPr>
-          <w:sz w:val="28"/>
-          <w:szCs w:val="28"/>
-          <w:highlight w:val="yellow"/>
-        </w:rPr>
-        <w:tab/>
-      </w:r>
-      <w:r>
-        <w:rPr>
-          <w:sz w:val="28"/>
-          <w:szCs w:val="28"/>
-          <w:highlight w:val="yellow"/>
-        </w:rPr>
-        <w:tab/>
-      </w:r>
-      <w:r>
-        <w:rPr>
-          <w:sz w:val="28"/>
-          <w:szCs w:val="28"/>
-          <w:highlight w:val="yellow"/>
-        </w:rPr>
-        <w:tab/>
-      </w:r>
-      <w:r>
-        <w:rPr>
-          <w:sz w:val="28"/>
-          <w:szCs w:val="28"/>
-          <w:highlight w:val="yellow"/>
-        </w:rPr>
-        <w:tab/>
-        <w:t>JS</w:t>
-      </w:r>
+      <w:proofErr w:type="spellEnd"/>
       <w:r>
         <w:rPr>
           <w:sz w:val="28"/>
@@ -1005,6 +151,176 @@
           <w:szCs w:val="28"/>
         </w:rPr>
       </w:pPr>
+    </w:p>
+    <w:p>
+      <w:pPr>
+        <w:rPr>
+          <w:sz w:val="28"/>
+          <w:szCs w:val="28"/>
+        </w:rPr>
+      </w:pPr>
+      <w:proofErr w:type="spellStart"/>
+      <w:r>
+        <w:rPr>
+          <w:sz w:val="28"/>
+          <w:szCs w:val="28"/>
+          <w:highlight w:val="yellow"/>
+        </w:rPr>
+        <w:t>RequestDispatcher</w:t>
+      </w:r>
+      <w:proofErr w:type="spellEnd"/>
+      <w:r>
+        <w:rPr>
+          <w:sz w:val="28"/>
+          <w:szCs w:val="28"/>
+          <w:highlight w:val="yellow"/>
+        </w:rPr>
+        <w:t xml:space="preserve"> rd1 = </w:t>
+      </w:r>
+      <w:proofErr w:type="spellStart"/>
+      <w:proofErr w:type="gramStart"/>
+      <w:r>
+        <w:rPr>
+          <w:sz w:val="28"/>
+          <w:szCs w:val="28"/>
+          <w:highlight w:val="yellow"/>
+        </w:rPr>
+        <w:t>request.getRequestDispatcher</w:t>
+      </w:r>
+      <w:proofErr w:type="spellEnd"/>
+      <w:proofErr w:type="gramEnd"/>
+      <w:r>
+        <w:rPr>
+          <w:sz w:val="28"/>
+          <w:szCs w:val="28"/>
+          <w:highlight w:val="yellow"/>
+        </w:rPr>
+        <w:t>(“</w:t>
+      </w:r>
+      <w:proofErr w:type="spellStart"/>
+      <w:r>
+        <w:rPr>
+          <w:sz w:val="28"/>
+          <w:szCs w:val="28"/>
+          <w:highlight w:val="yellow"/>
+        </w:rPr>
+        <w:t>pathOfThePage</w:t>
+      </w:r>
+      <w:proofErr w:type="spellEnd"/>
+      <w:r>
+        <w:rPr>
+          <w:sz w:val="28"/>
+          <w:szCs w:val="28"/>
+          <w:highlight w:val="yellow"/>
+        </w:rPr>
+        <w:t>”)</w:t>
+      </w:r>
+    </w:p>
+    <w:p>
+      <w:pPr>
+        <w:rPr>
+          <w:sz w:val="28"/>
+          <w:szCs w:val="28"/>
+        </w:rPr>
+      </w:pPr>
+      <w:r>
+        <w:rPr>
+          <w:sz w:val="28"/>
+          <w:szCs w:val="28"/>
+        </w:rPr>
+        <w:t xml:space="preserve">If servlet – then path must be that servlet URL mapping which present inside @WebServlet annotation. </w:t>
+      </w:r>
+    </w:p>
+    <w:p>
+      <w:pPr>
+        <w:rPr>
+          <w:sz w:val="28"/>
+          <w:szCs w:val="28"/>
+        </w:rPr>
+      </w:pPr>
+      <w:r>
+        <w:rPr>
+          <w:sz w:val="28"/>
+          <w:szCs w:val="28"/>
+        </w:rPr>
+        <w:t xml:space="preserve">If html or </w:t>
+      </w:r>
+      <w:proofErr w:type="spellStart"/>
+      <w:r>
+        <w:rPr>
+          <w:sz w:val="28"/>
+          <w:szCs w:val="28"/>
+        </w:rPr>
+        <w:t>jsp</w:t>
+      </w:r>
+      <w:proofErr w:type="spellEnd"/>
+      <w:r>
+        <w:rPr>
+          <w:sz w:val="28"/>
+          <w:szCs w:val="28"/>
+        </w:rPr>
+        <w:t xml:space="preserve"> – then path must be pagename.html or </w:t>
+      </w:r>
+      <w:proofErr w:type="spellStart"/>
+      <w:r>
+        <w:rPr>
+          <w:sz w:val="28"/>
+          <w:szCs w:val="28"/>
+        </w:rPr>
+        <w:t>pageName.jsp</w:t>
+      </w:r>
+      <w:proofErr w:type="spellEnd"/>
+      <w:r>
+        <w:rPr>
+          <w:sz w:val="28"/>
+          <w:szCs w:val="28"/>
+        </w:rPr>
+        <w:t>.</w:t>
+      </w:r>
+    </w:p>
+    <w:p>
+      <w:pPr>
+        <w:rPr>
+          <w:sz w:val="28"/>
+          <w:szCs w:val="28"/>
+        </w:rPr>
+      </w:pPr>
+    </w:p>
+    <w:p>
+      <w:pPr>
+        <w:rPr>
+          <w:sz w:val="28"/>
+          <w:szCs w:val="28"/>
+        </w:rPr>
+      </w:pPr>
+      <w:r>
+        <w:rPr>
+          <w:sz w:val="28"/>
+          <w:szCs w:val="28"/>
+          <w:highlight w:val="yellow"/>
+        </w:rPr>
+        <w:t>rd1.include(</w:t>
+      </w:r>
+      <w:proofErr w:type="spellStart"/>
+      <w:proofErr w:type="gramStart"/>
+      <w:r>
+        <w:rPr>
+          <w:sz w:val="28"/>
+          <w:szCs w:val="28"/>
+          <w:highlight w:val="yellow"/>
+        </w:rPr>
+        <w:t>request,response</w:t>
+      </w:r>
+      <w:proofErr w:type="spellEnd"/>
+      <w:proofErr w:type="gramEnd"/>
+      <w:r>
+        <w:rPr>
+          <w:sz w:val="28"/>
+          <w:szCs w:val="28"/>
+          <w:highlight w:val="yellow"/>
+        </w:rPr>
+        <w:t>);</w:t>
+      </w:r>
       <w:r>
         <w:rPr>
           <w:sz w:val="28"/>
@@ -1018,6 +334,51 @@
           <w:szCs w:val="28"/>
         </w:rPr>
         <w:tab/>
+        <w:t xml:space="preserve">source page + target page combine as one output. </w:t>
+      </w:r>
+    </w:p>
+    <w:p>
+      <w:pPr>
+        <w:rPr>
+          <w:sz w:val="28"/>
+          <w:szCs w:val="28"/>
+        </w:rPr>
+      </w:pPr>
+    </w:p>
+    <w:p>
+      <w:pPr>
+        <w:rPr>
+          <w:sz w:val="28"/>
+          <w:szCs w:val="28"/>
+        </w:rPr>
+      </w:pPr>
+      <w:r>
+        <w:rPr>
+          <w:sz w:val="28"/>
+          <w:szCs w:val="28"/>
+          <w:highlight w:val="yellow"/>
+        </w:rPr>
+        <w:t>rd1.forward(</w:t>
+      </w:r>
+      <w:proofErr w:type="spellStart"/>
+      <w:proofErr w:type="gramStart"/>
+      <w:r>
+        <w:rPr>
+          <w:sz w:val="28"/>
+          <w:szCs w:val="28"/>
+          <w:highlight w:val="yellow"/>
+        </w:rPr>
+        <w:t>request,response</w:t>
+      </w:r>
+      <w:proofErr w:type="spellEnd"/>
+      <w:proofErr w:type="gramEnd"/>
+      <w:r>
+        <w:rPr>
+          <w:sz w:val="28"/>
+          <w:szCs w:val="28"/>
+          <w:highlight w:val="yellow"/>
+        </w:rPr>
+        <w:t>);</w:t>
       </w:r>
       <w:r>
         <w:rPr>
@@ -1032,1504 +393,8 @@
           <w:szCs w:val="28"/>
         </w:rPr>
         <w:tab/>
+        <w:t>we can see only target page output.</w:t>
       </w:r>
-      <w:r>
-        <w:rPr>
-          <w:sz w:val="28"/>
-          <w:szCs w:val="28"/>
-        </w:rPr>
-        <w:tab/>
-      </w:r>
-      <w:r>
-        <w:rPr>
-          <w:sz w:val="28"/>
-          <w:szCs w:val="28"/>
-        </w:rPr>
-        <w:tab/>
-      </w:r>
-      <w:r>
-        <w:rPr>
-          <w:sz w:val="28"/>
-          <w:szCs w:val="28"/>
-        </w:rPr>
-        <w:tab/>
-      </w:r>
-      <w:r>
-        <w:rPr>
-          <w:sz w:val="28"/>
-          <w:szCs w:val="28"/>
-        </w:rPr>
-        <w:tab/>
-      </w:r>
-      <w:r>
-        <w:rPr>
-          <w:sz w:val="28"/>
-          <w:szCs w:val="28"/>
-        </w:rPr>
-        <w:tab/>
-        <w:t xml:space="preserve">TypeScript </w:t>
-      </w:r>
-    </w:p>
-    <w:p>
-      <w:pPr>
-        <w:rPr>
-          <w:sz w:val="28"/>
-          <w:szCs w:val="28"/>
-        </w:rPr>
-      </w:pPr>
-      <w:r>
-        <w:rPr>
-          <w:sz w:val="28"/>
-          <w:szCs w:val="28"/>
-        </w:rPr>
-        <w:tab/>
-      </w:r>
-      <w:r>
-        <w:rPr>
-          <w:sz w:val="28"/>
-          <w:szCs w:val="28"/>
-        </w:rPr>
-        <w:tab/>
-      </w:r>
-      <w:r>
-        <w:rPr>
-          <w:sz w:val="28"/>
-          <w:szCs w:val="28"/>
-        </w:rPr>
-        <w:tab/>
-      </w:r>
-      <w:r>
-        <w:rPr>
-          <w:sz w:val="28"/>
-          <w:szCs w:val="28"/>
-        </w:rPr>
-        <w:tab/>
-      </w:r>
-      <w:r>
-        <w:rPr>
-          <w:sz w:val="28"/>
-          <w:szCs w:val="28"/>
-        </w:rPr>
-        <w:tab/>
-      </w:r>
-      <w:r>
-        <w:rPr>
-          <w:sz w:val="28"/>
-          <w:szCs w:val="28"/>
-        </w:rPr>
-        <w:tab/>
-      </w:r>
-      <w:r>
-        <w:rPr>
-          <w:sz w:val="28"/>
-          <w:szCs w:val="28"/>
-        </w:rPr>
-        <w:tab/>
-      </w:r>
-      <w:r>
-        <w:rPr>
-          <w:sz w:val="28"/>
-          <w:szCs w:val="28"/>
-        </w:rPr>
-        <w:tab/>
-      </w:r>
-      <w:r>
-        <w:rPr>
-          <w:sz w:val="28"/>
-          <w:szCs w:val="28"/>
-        </w:rPr>
-        <w:tab/>
-        <w:t xml:space="preserve">Angular framework </w:t>
-      </w:r>
-    </w:p>
-    <w:p>
-      <w:pPr>
-        <w:rPr>
-          <w:sz w:val="28"/>
-          <w:szCs w:val="28"/>
-        </w:rPr>
-      </w:pPr>
-      <w:r>
-        <w:rPr>
-          <w:sz w:val="28"/>
-          <w:szCs w:val="28"/>
-        </w:rPr>
-        <w:tab/>
-      </w:r>
-      <w:r>
-        <w:rPr>
-          <w:sz w:val="28"/>
-          <w:szCs w:val="28"/>
-        </w:rPr>
-        <w:tab/>
-      </w:r>
-      <w:r>
-        <w:rPr>
-          <w:sz w:val="28"/>
-          <w:szCs w:val="28"/>
-        </w:rPr>
-        <w:tab/>
-      </w:r>
-      <w:r>
-        <w:rPr>
-          <w:sz w:val="28"/>
-          <w:szCs w:val="28"/>
-        </w:rPr>
-        <w:tab/>
-      </w:r>
-      <w:r>
-        <w:rPr>
-          <w:sz w:val="28"/>
-          <w:szCs w:val="28"/>
-        </w:rPr>
-        <w:tab/>
-      </w:r>
-      <w:r>
-        <w:rPr>
-          <w:sz w:val="28"/>
-          <w:szCs w:val="28"/>
-        </w:rPr>
-        <w:tab/>
-      </w:r>
-      <w:r>
-        <w:rPr>
-          <w:sz w:val="28"/>
-          <w:szCs w:val="28"/>
-        </w:rPr>
-        <w:tab/>
-      </w:r>
-      <w:r>
-        <w:rPr>
-          <w:sz w:val="28"/>
-          <w:szCs w:val="28"/>
-        </w:rPr>
-        <w:tab/>
-        <w:t>Server</w:t>
-      </w:r>
-      <w:r>
-        <w:rPr>
-          <w:sz w:val="28"/>
-          <w:szCs w:val="28"/>
-        </w:rPr>
-        <w:t>-</w:t>
-      </w:r>
-      <w:r>
-        <w:rPr>
-          <w:sz w:val="28"/>
-          <w:szCs w:val="28"/>
-        </w:rPr>
-        <w:t>S</w:t>
-      </w:r>
-      <w:r>
-        <w:rPr>
-          <w:sz w:val="28"/>
-          <w:szCs w:val="28"/>
-        </w:rPr>
-        <w:t xml:space="preserve">ide technologies </w:t>
-      </w:r>
-    </w:p>
-    <w:p>
-      <w:pPr>
-        <w:rPr>
-          <w:sz w:val="28"/>
-          <w:szCs w:val="28"/>
-        </w:rPr>
-      </w:pPr>
-      <w:r>
-        <w:rPr>
-          <w:sz w:val="28"/>
-          <w:szCs w:val="28"/>
-        </w:rPr>
-        <w:tab/>
-        <w:t xml:space="preserve">JavaEE </w:t>
-      </w:r>
-      <w:r>
-        <w:rPr>
-          <w:sz w:val="28"/>
-          <w:szCs w:val="28"/>
-        </w:rPr>
-        <w:sym w:font="Wingdings" w:char="F0E0"/>
-      </w:r>
-      <w:r>
-        <w:rPr>
-          <w:sz w:val="28"/>
-          <w:szCs w:val="28"/>
-        </w:rPr>
-        <w:t xml:space="preserve"> </w:t>
-      </w:r>
-      <w:r>
-        <w:rPr>
-          <w:sz w:val="28"/>
-          <w:szCs w:val="28"/>
-          <w:highlight w:val="yellow"/>
-        </w:rPr>
-        <w:t>Servet, JSP(Java Server Pages)</w:t>
-      </w:r>
-      <w:r>
-        <w:rPr>
-          <w:sz w:val="28"/>
-          <w:szCs w:val="28"/>
-        </w:rPr>
-        <w:t xml:space="preserve"> and EJB (Enterprise Java Bean)</w:t>
-      </w:r>
-    </w:p>
-    <w:p>
-      <w:pPr>
-        <w:rPr>
-          <w:sz w:val="28"/>
-          <w:szCs w:val="28"/>
-        </w:rPr>
-      </w:pPr>
-      <w:r>
-        <w:rPr>
-          <w:sz w:val="28"/>
-          <w:szCs w:val="28"/>
-        </w:rPr>
-        <w:tab/>
-        <w:t xml:space="preserve">Asp.net </w:t>
-      </w:r>
-    </w:p>
-    <w:p>
-      <w:pPr>
-        <w:rPr>
-          <w:sz w:val="28"/>
-          <w:szCs w:val="28"/>
-        </w:rPr>
-      </w:pPr>
-      <w:r>
-        <w:rPr>
-          <w:sz w:val="28"/>
-          <w:szCs w:val="28"/>
-        </w:rPr>
-        <w:tab/>
-        <w:t xml:space="preserve">Php </w:t>
-      </w:r>
-    </w:p>
-    <w:p>
-      <w:pPr>
-        <w:rPr>
-          <w:sz w:val="28"/>
-          <w:szCs w:val="28"/>
-        </w:rPr>
-      </w:pPr>
-      <w:r>
-        <w:rPr>
-          <w:sz w:val="28"/>
-          <w:szCs w:val="28"/>
-        </w:rPr>
-        <w:tab/>
-        <w:t xml:space="preserve">Python with Django </w:t>
-      </w:r>
-    </w:p>
-    <w:p>
-      <w:pPr>
-        <w:rPr>
-          <w:sz w:val="28"/>
-          <w:szCs w:val="28"/>
-        </w:rPr>
-      </w:pPr>
-      <w:r>
-        <w:rPr>
-          <w:sz w:val="28"/>
-          <w:szCs w:val="28"/>
-        </w:rPr>
-        <w:tab/>
-        <w:t xml:space="preserve">Node Js (Server </w:t>
-      </w:r>
-      <w:r>
-        <w:rPr>
-          <w:sz w:val="28"/>
-          <w:szCs w:val="28"/>
-        </w:rPr>
-        <w:t>S</w:t>
-      </w:r>
-      <w:r>
-        <w:rPr>
-          <w:sz w:val="28"/>
-          <w:szCs w:val="28"/>
-        </w:rPr>
-        <w:t>ide JavaScript)</w:t>
-      </w:r>
-    </w:p>
-    <w:p>
-      <w:pPr>
-        <w:rPr>
-          <w:sz w:val="28"/>
-          <w:szCs w:val="28"/>
-        </w:rPr>
-      </w:pPr>
-    </w:p>
-    <w:p>
-      <w:pPr>
-        <w:rPr>
-          <w:sz w:val="28"/>
-          <w:szCs w:val="28"/>
-        </w:rPr>
-      </w:pPr>
-      <w:r>
-        <w:rPr>
-          <w:sz w:val="28"/>
-          <w:szCs w:val="28"/>
-        </w:rPr>
-        <w:tab/>
-        <w:t>Spring framework and Spring boot</w:t>
-      </w:r>
-    </w:p>
-    <w:p>
-      <w:pPr>
-        <w:rPr>
-          <w:sz w:val="28"/>
-          <w:szCs w:val="28"/>
-        </w:rPr>
-      </w:pPr>
-      <w:r>
-        <w:rPr>
-          <w:sz w:val="28"/>
-          <w:szCs w:val="28"/>
-        </w:rPr>
-        <w:tab/>
-      </w:r>
-    </w:p>
-    <w:p>
-      <w:pPr>
-        <w:rPr>
-          <w:sz w:val="28"/>
-          <w:szCs w:val="28"/>
-        </w:rPr>
-      </w:pPr>
-    </w:p>
-    <w:p>
-      <w:pPr>
-        <w:rPr>
-          <w:sz w:val="28"/>
-          <w:szCs w:val="28"/>
-        </w:rPr>
-      </w:pPr>
-    </w:p>
-    <w:p>
-      <w:pPr>
-        <w:rPr>
-          <w:sz w:val="28"/>
-          <w:szCs w:val="28"/>
-        </w:rPr>
-      </w:pPr>
-    </w:p>
-    <w:p>
-      <w:pPr>
-        <w:rPr>
-          <w:sz w:val="28"/>
-          <w:szCs w:val="28"/>
-        </w:rPr>
-      </w:pPr>
-      <w:r>
-        <w:rPr>
-          <w:sz w:val="28"/>
-          <w:szCs w:val="28"/>
-        </w:rPr>
-        <w:lastRenderedPageBreak/>
-        <w:t xml:space="preserve">To run Servlet, JSP and EJB program we need server. Because Servlet, JSP and EJB doesn’t contains main method. we need to compile program and </w:t>
-      </w:r>
-      <w:r>
-        <w:rPr>
-          <w:sz w:val="28"/>
-          <w:szCs w:val="28"/>
-          <w:highlight w:val="yellow"/>
-        </w:rPr>
-        <w:t>deploy</w:t>
-      </w:r>
-      <w:r>
-        <w:rPr>
-          <w:sz w:val="28"/>
-          <w:szCs w:val="28"/>
-        </w:rPr>
-        <w:t xml:space="preserve">(run on server) the application on server. </w:t>
-      </w:r>
-    </w:p>
-    <w:p>
-      <w:pPr>
-        <w:rPr>
-          <w:sz w:val="28"/>
-          <w:szCs w:val="28"/>
-        </w:rPr>
-      </w:pPr>
-      <w:r>
-        <w:rPr>
-          <w:sz w:val="28"/>
-          <w:szCs w:val="28"/>
-        </w:rPr>
-        <w:t xml:space="preserve">Application point of view. </w:t>
-      </w:r>
-    </w:p>
-    <w:p>
-      <w:pPr>
-        <w:rPr>
-          <w:sz w:val="28"/>
-          <w:szCs w:val="28"/>
-        </w:rPr>
-      </w:pPr>
-      <w:r>
-        <w:rPr>
-          <w:sz w:val="28"/>
-          <w:szCs w:val="28"/>
-        </w:rPr>
-        <w:t xml:space="preserve">Server are mainly divided into two types. </w:t>
-      </w:r>
-    </w:p>
-    <w:p>
-      <w:pPr>
-        <w:pStyle w:val="ListParagraph"/>
-        <w:numPr>
-          <w:ilvl w:val="0"/>
-          <w:numId w:val="23"/>
-        </w:numPr>
-        <w:rPr>
-          <w:sz w:val="28"/>
-          <w:szCs w:val="28"/>
-          <w:highlight w:val="yellow"/>
-        </w:rPr>
-      </w:pPr>
-      <w:r>
-        <w:rPr>
-          <w:sz w:val="28"/>
-          <w:szCs w:val="28"/>
-          <w:highlight w:val="yellow"/>
-        </w:rPr>
-        <w:t>Web Server</w:t>
-      </w:r>
-      <w:r>
-        <w:rPr>
-          <w:sz w:val="28"/>
-          <w:szCs w:val="28"/>
-        </w:rPr>
-        <w:t xml:space="preserve"> </w:t>
-      </w:r>
-      <w:r>
-        <w:rPr>
-          <w:sz w:val="28"/>
-          <w:szCs w:val="28"/>
-        </w:rPr>
-        <w:tab/>
-      </w:r>
-      <w:r>
-        <w:rPr>
-          <w:sz w:val="28"/>
-          <w:szCs w:val="28"/>
-        </w:rPr>
-        <w:tab/>
-      </w:r>
-      <w:r>
-        <w:rPr>
-          <w:sz w:val="28"/>
-          <w:szCs w:val="28"/>
-        </w:rPr>
-        <w:tab/>
-        <w:t>:</w:t>
-      </w:r>
-      <w:r>
-        <w:rPr>
-          <w:sz w:val="28"/>
-          <w:szCs w:val="28"/>
-        </w:rPr>
-        <w:tab/>
-      </w:r>
-      <w:r>
-        <w:rPr>
-          <w:sz w:val="28"/>
-          <w:szCs w:val="28"/>
-          <w:highlight w:val="yellow"/>
-        </w:rPr>
-        <w:t xml:space="preserve">tomcat </w:t>
-      </w:r>
-    </w:p>
-    <w:p>
-      <w:pPr>
-        <w:pStyle w:val="ListParagraph"/>
-        <w:numPr>
-          <w:ilvl w:val="0"/>
-          <w:numId w:val="23"/>
-        </w:numPr>
-        <w:rPr>
-          <w:sz w:val="28"/>
-          <w:szCs w:val="28"/>
-        </w:rPr>
-      </w:pPr>
-      <w:r>
-        <w:rPr>
-          <w:sz w:val="28"/>
-          <w:szCs w:val="28"/>
-          <w:highlight w:val="yellow"/>
-        </w:rPr>
-        <w:t>Application Server</w:t>
-      </w:r>
-      <w:r>
-        <w:rPr>
-          <w:sz w:val="28"/>
-          <w:szCs w:val="28"/>
-        </w:rPr>
-        <w:t xml:space="preserve"> </w:t>
-      </w:r>
-      <w:r>
-        <w:rPr>
-          <w:sz w:val="28"/>
-          <w:szCs w:val="28"/>
-        </w:rPr>
-        <w:tab/>
-      </w:r>
-      <w:r>
-        <w:rPr>
-          <w:sz w:val="28"/>
-          <w:szCs w:val="28"/>
-        </w:rPr>
-        <w:tab/>
-        <w:t>:</w:t>
-      </w:r>
-      <w:r>
-        <w:rPr>
-          <w:sz w:val="28"/>
-          <w:szCs w:val="28"/>
-        </w:rPr>
-        <w:tab/>
-        <w:t xml:space="preserve">Web Logic, Jboss, WebSphere etc. </w:t>
-      </w:r>
-    </w:p>
-    <w:p>
-      <w:pPr>
-        <w:rPr>
-          <w:sz w:val="28"/>
-          <w:szCs w:val="28"/>
-        </w:rPr>
-      </w:pPr>
-      <w:r>
-        <w:rPr>
-          <w:sz w:val="28"/>
-          <w:szCs w:val="28"/>
-        </w:rPr>
-        <w:t xml:space="preserve">Server contains </w:t>
-      </w:r>
-      <w:r>
-        <w:rPr>
-          <w:sz w:val="28"/>
-          <w:szCs w:val="28"/>
-          <w:highlight w:val="yellow"/>
-        </w:rPr>
-        <w:t>container</w:t>
-      </w:r>
-      <w:r>
-        <w:rPr>
-          <w:sz w:val="28"/>
-          <w:szCs w:val="28"/>
-        </w:rPr>
-        <w:t xml:space="preserve">. Container is a part of server which also known as engine which is responsible to take care the execution of servlet, jsp and ejb in both the type of server. </w:t>
-      </w:r>
-      <w:r>
-        <w:rPr>
-          <w:sz w:val="28"/>
-          <w:szCs w:val="28"/>
-        </w:rPr>
-        <w:t xml:space="preserve">If server is a type of web server which contains only one type of container ie </w:t>
-      </w:r>
-      <w:r>
-        <w:rPr>
-          <w:sz w:val="28"/>
-          <w:szCs w:val="28"/>
-          <w:highlight w:val="yellow"/>
-        </w:rPr>
-        <w:t>web container</w:t>
-      </w:r>
-      <w:r>
-        <w:rPr>
-          <w:sz w:val="28"/>
-          <w:szCs w:val="28"/>
-        </w:rPr>
-        <w:t xml:space="preserve">. Web container is responsible to execute servlet and jsp application. If server is a type of server which contains many container ie web container, ejb container, jms container etc. web container is responsible to execute servlet and jsp, ejb container responsible to execute ejb. Generally in development mode we use web server, and production environment we uses application server. Application server provide many other features like resource management, thread management, connection pooling, security etc. </w:t>
-      </w:r>
-    </w:p>
-    <w:p>
-      <w:pPr>
-        <w:rPr>
-          <w:sz w:val="28"/>
-          <w:szCs w:val="28"/>
-        </w:rPr>
-      </w:pPr>
-    </w:p>
-    <w:p>
-      <w:pPr>
-        <w:rPr>
-          <w:sz w:val="28"/>
-          <w:szCs w:val="28"/>
-        </w:rPr>
-      </w:pPr>
-    </w:p>
-    <w:p>
-      <w:pPr>
-        <w:rPr>
-          <w:sz w:val="28"/>
-          <w:szCs w:val="28"/>
-        </w:rPr>
-      </w:pPr>
-    </w:p>
-    <w:p>
-      <w:pPr>
-        <w:rPr>
-          <w:sz w:val="28"/>
-          <w:szCs w:val="28"/>
-        </w:rPr>
-      </w:pPr>
-    </w:p>
-    <w:p>
-      <w:pPr>
-        <w:rPr>
-          <w:sz w:val="28"/>
-          <w:szCs w:val="28"/>
-        </w:rPr>
-      </w:pPr>
-    </w:p>
-    <w:p>
-      <w:pPr>
-        <w:rPr>
-          <w:sz w:val="28"/>
-          <w:szCs w:val="28"/>
-        </w:rPr>
-      </w:pPr>
-    </w:p>
-    <w:p>
-      <w:pPr>
-        <w:rPr>
-          <w:sz w:val="28"/>
-          <w:szCs w:val="28"/>
-        </w:rPr>
-      </w:pPr>
-    </w:p>
-    <w:p>
-      <w:pPr>
-        <w:rPr>
-          <w:sz w:val="28"/>
-          <w:szCs w:val="28"/>
-        </w:rPr>
-      </w:pPr>
-    </w:p>
-    <w:p>
-      <w:pPr>
-        <w:rPr>
-          <w:sz w:val="28"/>
-          <w:szCs w:val="28"/>
-        </w:rPr>
-      </w:pPr>
-    </w:p>
-    <w:p>
-      <w:pPr>
-        <w:rPr>
-          <w:sz w:val="28"/>
-          <w:szCs w:val="28"/>
-        </w:rPr>
-      </w:pPr>
-    </w:p>
-    <w:p>
-      <w:pPr>
-        <w:rPr>
-          <w:sz w:val="28"/>
-          <w:szCs w:val="28"/>
-        </w:rPr>
-      </w:pPr>
-    </w:p>
-    <w:p>
-      <w:pPr>
-        <w:rPr>
-          <w:sz w:val="28"/>
-          <w:szCs w:val="28"/>
-        </w:rPr>
-      </w:pPr>
-    </w:p>
-    <w:p>
-      <w:pPr>
-        <w:rPr>
-          <w:sz w:val="28"/>
-          <w:szCs w:val="28"/>
-        </w:rPr>
-      </w:pPr>
-      <w:r>
-        <w:rPr>
-          <w:sz w:val="28"/>
-          <w:szCs w:val="28"/>
-        </w:rPr>
-        <w:lastRenderedPageBreak/>
-        <w:t xml:space="preserve">By default tomcat default port number is </w:t>
-      </w:r>
-      <w:r>
-        <w:rPr>
-          <w:sz w:val="28"/>
-          <w:szCs w:val="28"/>
-          <w:highlight w:val="yellow"/>
-        </w:rPr>
-        <w:t>8080</w:t>
-      </w:r>
-    </w:p>
-    <w:p>
-      <w:pPr>
-        <w:rPr>
-          <w:sz w:val="28"/>
-          <w:szCs w:val="28"/>
-        </w:rPr>
-      </w:pPr>
-    </w:p>
-    <w:p>
-      <w:pPr>
-        <w:rPr>
-          <w:sz w:val="28"/>
-          <w:szCs w:val="28"/>
-        </w:rPr>
-      </w:pPr>
-      <w:r>
-        <w:rPr>
-          <w:sz w:val="28"/>
-          <w:szCs w:val="28"/>
-          <w:highlight w:val="yellow"/>
-        </w:rPr>
-        <w:t>Servlet :</w:t>
-      </w:r>
-      <w:r>
-        <w:rPr>
-          <w:sz w:val="28"/>
-          <w:szCs w:val="28"/>
-        </w:rPr>
-        <w:t xml:space="preserve"> Servlet is normal java program which help to create dynamic web page on server side. </w:t>
-      </w:r>
-    </w:p>
-    <w:p>
-      <w:pPr>
-        <w:rPr>
-          <w:sz w:val="28"/>
-          <w:szCs w:val="28"/>
-        </w:rPr>
-      </w:pPr>
-      <w:r>
-        <w:rPr>
-          <w:sz w:val="28"/>
-          <w:szCs w:val="28"/>
-        </w:rPr>
-        <w:t xml:space="preserve">To create servlet program java people provided sevlet package. This package contains set of classes and interface which help to create the servlet program. </w:t>
-      </w:r>
-    </w:p>
-    <w:p>
-      <w:pPr>
-        <w:rPr>
-          <w:sz w:val="28"/>
-          <w:szCs w:val="28"/>
-        </w:rPr>
-      </w:pPr>
-      <w:r>
-        <w:rPr>
-          <w:sz w:val="28"/>
-          <w:szCs w:val="28"/>
-        </w:rPr>
-        <w:t>import javax.</w:t>
-      </w:r>
-      <w:r>
-        <w:rPr>
-          <w:sz w:val="28"/>
-          <w:szCs w:val="28"/>
-          <w:highlight w:val="yellow"/>
-        </w:rPr>
-        <w:t>servlet</w:t>
-      </w:r>
-      <w:r>
-        <w:rPr>
-          <w:sz w:val="28"/>
-          <w:szCs w:val="28"/>
-        </w:rPr>
-        <w:t>.*;</w:t>
-      </w:r>
-    </w:p>
-    <w:p>
-      <w:pPr>
-        <w:rPr>
-          <w:sz w:val="28"/>
-          <w:szCs w:val="28"/>
-        </w:rPr>
-      </w:pPr>
-      <w:r>
-        <w:rPr>
-          <w:sz w:val="28"/>
-          <w:szCs w:val="28"/>
-          <w:highlight w:val="yellow"/>
-        </w:rPr>
-        <w:t xml:space="preserve">Servlet </w:t>
-      </w:r>
-      <w:r>
-        <w:rPr>
-          <w:sz w:val="28"/>
-          <w:szCs w:val="28"/>
-          <w:highlight w:val="yellow"/>
-        </w:rPr>
-        <w:t>interface</w:t>
-      </w:r>
-      <w:r>
-        <w:rPr>
-          <w:sz w:val="28"/>
-          <w:szCs w:val="28"/>
-          <w:highlight w:val="yellow"/>
-        </w:rPr>
-        <w:t>:</w:t>
-      </w:r>
-      <w:r>
-        <w:rPr>
-          <w:sz w:val="28"/>
-          <w:szCs w:val="28"/>
-        </w:rPr>
-        <w:t xml:space="preserve"> This interface contains 5 methods. </w:t>
-      </w:r>
-    </w:p>
-    <w:p>
-      <w:pPr>
-        <w:rPr>
-          <w:sz w:val="28"/>
-          <w:szCs w:val="28"/>
-          <w:highlight w:val="yellow"/>
-        </w:rPr>
-      </w:pPr>
-      <w:r>
-        <w:rPr>
-          <w:sz w:val="28"/>
-          <w:szCs w:val="28"/>
-          <w:highlight w:val="yellow"/>
-        </w:rPr>
-        <w:t xml:space="preserve">init </w:t>
-      </w:r>
-      <w:r>
-        <w:rPr>
-          <w:sz w:val="28"/>
-          <w:szCs w:val="28"/>
-          <w:highlight w:val="yellow"/>
-        </w:rPr>
-        <w:tab/>
-      </w:r>
-      <w:r>
-        <w:rPr>
-          <w:sz w:val="28"/>
-          <w:szCs w:val="28"/>
-          <w:highlight w:val="yellow"/>
-        </w:rPr>
-        <w:tab/>
-      </w:r>
-      <w:r>
-        <w:rPr>
-          <w:sz w:val="28"/>
-          <w:szCs w:val="28"/>
-          <w:highlight w:val="yellow"/>
-        </w:rPr>
-        <w:tab/>
-        <w:t>initialization.</w:t>
-      </w:r>
-      <w:r>
-        <w:rPr>
-          <w:sz w:val="28"/>
-          <w:szCs w:val="28"/>
-          <w:highlight w:val="yellow"/>
-        </w:rPr>
-        <w:t xml:space="preserve">it call only once </w:t>
-      </w:r>
-    </w:p>
-    <w:p>
-      <w:pPr>
-        <w:rPr>
-          <w:sz w:val="28"/>
-          <w:szCs w:val="28"/>
-          <w:highlight w:val="yellow"/>
-        </w:rPr>
-      </w:pPr>
-      <w:r>
-        <w:rPr>
-          <w:sz w:val="28"/>
-          <w:szCs w:val="28"/>
-          <w:highlight w:val="yellow"/>
-        </w:rPr>
-        <w:t xml:space="preserve">service </w:t>
-      </w:r>
-      <w:r>
-        <w:rPr>
-          <w:sz w:val="28"/>
-          <w:szCs w:val="28"/>
-          <w:highlight w:val="yellow"/>
-        </w:rPr>
-        <w:tab/>
-      </w:r>
-      <w:r>
-        <w:rPr>
-          <w:sz w:val="28"/>
-          <w:szCs w:val="28"/>
-          <w:highlight w:val="yellow"/>
-        </w:rPr>
-        <w:tab/>
-        <w:t xml:space="preserve">this method contains two parameter request and response. Request is use to receive the request from a client and response is use to give response back to client base upon client request. This method call again and again whenever client send new request to server. </w:t>
-      </w:r>
-    </w:p>
-    <w:p>
-      <w:pPr>
-        <w:rPr>
-          <w:sz w:val="28"/>
-          <w:szCs w:val="28"/>
-        </w:rPr>
-      </w:pPr>
-      <w:r>
-        <w:rPr>
-          <w:sz w:val="28"/>
-          <w:szCs w:val="28"/>
-          <w:highlight w:val="yellow"/>
-        </w:rPr>
-        <w:t>destroy</w:t>
-      </w:r>
-      <w:r>
-        <w:rPr>
-          <w:sz w:val="28"/>
-          <w:szCs w:val="28"/>
-        </w:rPr>
-        <w:t xml:space="preserve"> </w:t>
-      </w:r>
-      <w:r>
-        <w:rPr>
-          <w:sz w:val="28"/>
-          <w:szCs w:val="28"/>
-        </w:rPr>
-        <w:tab/>
-      </w:r>
-      <w:r>
-        <w:rPr>
-          <w:sz w:val="28"/>
-          <w:szCs w:val="28"/>
-        </w:rPr>
-        <w:tab/>
-      </w:r>
-      <w:r>
-        <w:rPr>
-          <w:sz w:val="28"/>
-          <w:szCs w:val="28"/>
-          <w:highlight w:val="yellow"/>
-        </w:rPr>
-        <w:t>it call at last to destroy the client</w:t>
-      </w:r>
-      <w:r>
-        <w:rPr>
-          <w:sz w:val="28"/>
-          <w:szCs w:val="28"/>
-          <w:highlight w:val="yellow"/>
-        </w:rPr>
-        <w:t xml:space="preserve"> thread destroy </w:t>
-      </w:r>
-      <w:r>
-        <w:rPr>
-          <w:sz w:val="28"/>
-          <w:szCs w:val="28"/>
-          <w:highlight w:val="yellow"/>
-        </w:rPr>
-        <w:t>or servlet program. It call only once.</w:t>
-      </w:r>
-      <w:r>
-        <w:rPr>
-          <w:sz w:val="28"/>
-          <w:szCs w:val="28"/>
-        </w:rPr>
-        <w:t xml:space="preserve"> </w:t>
-      </w:r>
-      <w:r>
-        <w:rPr>
-          <w:sz w:val="28"/>
-          <w:szCs w:val="28"/>
-        </w:rPr>
-        <w:tab/>
-      </w:r>
-      <w:r>
-        <w:rPr>
-          <w:sz w:val="28"/>
-          <w:szCs w:val="28"/>
-        </w:rPr>
-        <w:tab/>
-      </w:r>
-    </w:p>
-    <w:p>
-      <w:pPr>
-        <w:rPr>
-          <w:sz w:val="28"/>
-          <w:szCs w:val="28"/>
-        </w:rPr>
-      </w:pPr>
-      <w:r>
-        <w:rPr>
-          <w:sz w:val="28"/>
-          <w:szCs w:val="28"/>
-        </w:rPr>
-        <w:t xml:space="preserve">life cycle methods. </w:t>
-      </w:r>
-    </w:p>
-    <w:p>
-      <w:pPr>
-        <w:rPr>
-          <w:sz w:val="28"/>
-          <w:szCs w:val="28"/>
-        </w:rPr>
-      </w:pPr>
-      <w:r>
-        <w:rPr>
-          <w:sz w:val="28"/>
-          <w:szCs w:val="28"/>
-        </w:rPr>
-        <w:t>getServleInfo</w:t>
-      </w:r>
-    </w:p>
-    <w:p>
-      <w:pPr>
-        <w:rPr>
-          <w:sz w:val="28"/>
-          <w:szCs w:val="28"/>
-        </w:rPr>
-      </w:pPr>
-      <w:r>
-        <w:rPr>
-          <w:sz w:val="28"/>
-          <w:szCs w:val="28"/>
-        </w:rPr>
-        <w:t xml:space="preserve">getServletConfig </w:t>
-      </w:r>
-    </w:p>
-    <w:p>
-      <w:pPr>
-        <w:rPr>
-          <w:sz w:val="28"/>
-          <w:szCs w:val="28"/>
-          <w:highlight w:val="yellow"/>
-        </w:rPr>
-      </w:pPr>
-    </w:p>
-    <w:p>
-      <w:pPr>
-        <w:rPr>
-          <w:sz w:val="28"/>
-          <w:szCs w:val="28"/>
-          <w:highlight w:val="yellow"/>
-        </w:rPr>
-      </w:pPr>
-    </w:p>
-    <w:p>
-      <w:pPr>
-        <w:rPr>
-          <w:sz w:val="28"/>
-          <w:szCs w:val="28"/>
-          <w:highlight w:val="yellow"/>
-        </w:rPr>
-      </w:pPr>
-    </w:p>
-    <w:p>
-      <w:pPr>
-        <w:rPr>
-          <w:sz w:val="28"/>
-          <w:szCs w:val="28"/>
-          <w:highlight w:val="yellow"/>
-        </w:rPr>
-      </w:pPr>
-    </w:p>
-    <w:p>
-      <w:pPr>
-        <w:rPr>
-          <w:sz w:val="28"/>
-          <w:szCs w:val="28"/>
-          <w:highlight w:val="yellow"/>
-        </w:rPr>
-      </w:pPr>
-    </w:p>
-    <w:p>
-      <w:pPr>
-        <w:rPr>
-          <w:sz w:val="28"/>
-          <w:szCs w:val="28"/>
-          <w:highlight w:val="yellow"/>
-        </w:rPr>
-      </w:pPr>
-    </w:p>
-    <w:p>
-      <w:pPr>
-        <w:rPr>
-          <w:sz w:val="28"/>
-          <w:szCs w:val="28"/>
-          <w:highlight w:val="yellow"/>
-        </w:rPr>
-      </w:pPr>
-    </w:p>
-    <w:p>
-      <w:pPr>
-        <w:rPr>
-          <w:sz w:val="28"/>
-          <w:szCs w:val="28"/>
-          <w:highlight w:val="yellow"/>
-        </w:rPr>
-      </w:pPr>
-    </w:p>
-    <w:p>
-      <w:pPr>
-        <w:rPr>
-          <w:sz w:val="28"/>
-          <w:szCs w:val="28"/>
-          <w:highlight w:val="yellow"/>
-        </w:rPr>
-      </w:pPr>
-    </w:p>
-    <w:p>
-      <w:pPr>
-        <w:rPr>
-          <w:sz w:val="28"/>
-          <w:szCs w:val="28"/>
-          <w:highlight w:val="yellow"/>
-        </w:rPr>
-      </w:pPr>
-    </w:p>
-    <w:p>
-      <w:pPr>
-        <w:rPr>
-          <w:sz w:val="28"/>
-          <w:szCs w:val="28"/>
-        </w:rPr>
-      </w:pPr>
-      <w:r>
-        <w:rPr>
-          <w:sz w:val="28"/>
-          <w:szCs w:val="28"/>
-          <w:highlight w:val="yellow"/>
-        </w:rPr>
-        <w:lastRenderedPageBreak/>
-        <w:t>1</w:t>
-      </w:r>
-      <w:r>
-        <w:rPr>
-          <w:sz w:val="28"/>
-          <w:szCs w:val="28"/>
-          <w:highlight w:val="yellow"/>
-          <w:vertAlign w:val="superscript"/>
-        </w:rPr>
-        <w:t>st</w:t>
-      </w:r>
-      <w:r>
-        <w:rPr>
-          <w:sz w:val="28"/>
-          <w:szCs w:val="28"/>
-          <w:highlight w:val="yellow"/>
-        </w:rPr>
-        <w:t xml:space="preserve"> approach</w:t>
-      </w:r>
-      <w:r>
-        <w:rPr>
-          <w:sz w:val="28"/>
-          <w:szCs w:val="28"/>
-        </w:rPr>
-        <w:t xml:space="preserve"> </w:t>
-      </w:r>
-    </w:p>
-    <w:p>
-      <w:pPr>
-        <w:rPr>
-          <w:sz w:val="28"/>
-          <w:szCs w:val="28"/>
-        </w:rPr>
-      </w:pPr>
-      <w:r>
-        <w:rPr>
-          <w:sz w:val="28"/>
-          <w:szCs w:val="28"/>
-        </w:rPr>
-        <w:t>public class Demo implements Servlet {</w:t>
-      </w:r>
-    </w:p>
-    <w:p>
-      <w:pPr>
-        <w:rPr>
-          <w:sz w:val="28"/>
-          <w:szCs w:val="28"/>
-        </w:rPr>
-      </w:pPr>
-      <w:r>
-        <w:rPr>
-          <w:sz w:val="28"/>
-          <w:szCs w:val="28"/>
-        </w:rPr>
-        <w:tab/>
-        <w:t xml:space="preserve">we need to override all 5 methods. </w:t>
-      </w:r>
-    </w:p>
-    <w:p>
-      <w:pPr>
-        <w:rPr>
-          <w:sz w:val="28"/>
-          <w:szCs w:val="28"/>
-        </w:rPr>
-      </w:pPr>
-      <w:r>
-        <w:rPr>
-          <w:sz w:val="28"/>
-          <w:szCs w:val="28"/>
-        </w:rPr>
-        <w:t>}</w:t>
-      </w:r>
-    </w:p>
-    <w:p>
-      <w:pPr>
-        <w:rPr>
-          <w:sz w:val="28"/>
-          <w:szCs w:val="28"/>
-        </w:rPr>
-      </w:pPr>
-      <w:r>
-        <w:rPr>
-          <w:sz w:val="28"/>
-          <w:szCs w:val="28"/>
-          <w:highlight w:val="yellow"/>
-        </w:rPr>
-        <w:t>GenericServlet</w:t>
-      </w:r>
-      <w:r>
-        <w:rPr>
-          <w:sz w:val="28"/>
-          <w:szCs w:val="28"/>
-        </w:rPr>
-        <w:t xml:space="preserve"> : It is a type of abstract class which internally implements Servlet interface and provided body for 4 method except service method. </w:t>
-      </w:r>
-    </w:p>
-    <w:p>
-      <w:pPr>
-        <w:rPr>
-          <w:sz w:val="28"/>
-          <w:szCs w:val="28"/>
-        </w:rPr>
-      </w:pPr>
-      <w:r>
-        <w:rPr>
-          <w:sz w:val="28"/>
-          <w:szCs w:val="28"/>
-          <w:highlight w:val="yellow"/>
-        </w:rPr>
-        <w:t>2</w:t>
-      </w:r>
-      <w:r>
-        <w:rPr>
-          <w:sz w:val="28"/>
-          <w:szCs w:val="28"/>
-          <w:highlight w:val="yellow"/>
-          <w:vertAlign w:val="superscript"/>
-        </w:rPr>
-        <w:t>nd</w:t>
-      </w:r>
-      <w:r>
-        <w:rPr>
-          <w:sz w:val="28"/>
-          <w:szCs w:val="28"/>
-          <w:highlight w:val="yellow"/>
-        </w:rPr>
-        <w:t xml:space="preserve"> approach</w:t>
-      </w:r>
-      <w:r>
-        <w:rPr>
-          <w:sz w:val="28"/>
-          <w:szCs w:val="28"/>
-        </w:rPr>
-        <w:t xml:space="preserve"> </w:t>
-      </w:r>
-    </w:p>
-    <w:p>
-      <w:pPr>
-        <w:rPr>
-          <w:sz w:val="28"/>
-          <w:szCs w:val="28"/>
-        </w:rPr>
-      </w:pPr>
-      <w:r>
-        <w:rPr>
-          <w:sz w:val="28"/>
-          <w:szCs w:val="28"/>
-        </w:rPr>
-        <w:t>public class Demo extends GenericServlet {</w:t>
-      </w:r>
-    </w:p>
-    <w:p>
-      <w:pPr>
-        <w:rPr>
-          <w:sz w:val="28"/>
-          <w:szCs w:val="28"/>
-        </w:rPr>
-      </w:pPr>
-      <w:r>
-        <w:rPr>
-          <w:sz w:val="28"/>
-          <w:szCs w:val="28"/>
-        </w:rPr>
-        <w:tab/>
-        <w:t xml:space="preserve">we need to override only </w:t>
-      </w:r>
-      <w:r>
-        <w:rPr>
-          <w:sz w:val="28"/>
-          <w:szCs w:val="28"/>
-          <w:highlight w:val="yellow"/>
-        </w:rPr>
-        <w:t>service</w:t>
-      </w:r>
-      <w:r>
-        <w:rPr>
-          <w:sz w:val="28"/>
-          <w:szCs w:val="28"/>
-        </w:rPr>
-        <w:t xml:space="preserve"> method mandatory </w:t>
-      </w:r>
-    </w:p>
-    <w:p>
-      <w:pPr>
-        <w:rPr>
-          <w:sz w:val="28"/>
-          <w:szCs w:val="28"/>
-        </w:rPr>
-      </w:pPr>
-      <w:r>
-        <w:rPr>
-          <w:sz w:val="28"/>
-          <w:szCs w:val="28"/>
-        </w:rPr>
-        <w:t>}</w:t>
-      </w:r>
-    </w:p>
-    <w:p>
-      <w:pPr>
-        <w:rPr>
-          <w:sz w:val="28"/>
-          <w:szCs w:val="28"/>
-        </w:rPr>
-      </w:pPr>
-      <w:r>
-        <w:rPr>
-          <w:sz w:val="28"/>
-          <w:szCs w:val="28"/>
-        </w:rPr>
-        <w:t xml:space="preserve">HttpServlet : it is a type of abstract class which internally extends GenericServlet and provided logic for service method. It also provide few extra method in the form of doXXX like doGet, doPost, doPut, doDelete etc. </w:t>
-      </w:r>
-    </w:p>
-    <w:p>
-      <w:pPr>
-        <w:rPr>
-          <w:sz w:val="28"/>
-          <w:szCs w:val="28"/>
-        </w:rPr>
-      </w:pPr>
-      <w:r>
-        <w:rPr>
-          <w:sz w:val="28"/>
-          <w:szCs w:val="28"/>
-          <w:highlight w:val="yellow"/>
-        </w:rPr>
-        <w:t>3</w:t>
-      </w:r>
-      <w:r>
-        <w:rPr>
-          <w:sz w:val="28"/>
-          <w:szCs w:val="28"/>
-          <w:highlight w:val="yellow"/>
-          <w:vertAlign w:val="superscript"/>
-        </w:rPr>
-        <w:t>rd</w:t>
-      </w:r>
-      <w:r>
-        <w:rPr>
-          <w:sz w:val="28"/>
-          <w:szCs w:val="28"/>
-          <w:highlight w:val="yellow"/>
-        </w:rPr>
-        <w:t xml:space="preserve"> approach</w:t>
-      </w:r>
-      <w:r>
-        <w:rPr>
-          <w:sz w:val="28"/>
-          <w:szCs w:val="28"/>
-        </w:rPr>
-        <w:t xml:space="preserve"> </w:t>
-      </w:r>
-    </w:p>
-    <w:p>
-      <w:pPr>
-        <w:rPr>
-          <w:sz w:val="28"/>
-          <w:szCs w:val="28"/>
-        </w:rPr>
-      </w:pPr>
-      <w:r>
-        <w:rPr>
-          <w:sz w:val="28"/>
-          <w:szCs w:val="28"/>
-        </w:rPr>
-        <w:t>public class Demo extends HttpServlet {</w:t>
-      </w:r>
-    </w:p>
-    <w:p>
-      <w:pPr>
-        <w:rPr>
-          <w:sz w:val="28"/>
-          <w:szCs w:val="28"/>
-        </w:rPr>
-      </w:pPr>
-      <w:r>
-        <w:rPr>
-          <w:sz w:val="28"/>
-          <w:szCs w:val="28"/>
-        </w:rPr>
-        <w:tab/>
-        <w:t xml:space="preserve">doGet or doPost which internally call service method. </w:t>
-      </w:r>
-    </w:p>
-    <w:p>
-      <w:pPr>
-        <w:rPr>
-          <w:sz w:val="28"/>
-          <w:szCs w:val="28"/>
-        </w:rPr>
-      </w:pPr>
-      <w:r>
-        <w:rPr>
-          <w:sz w:val="28"/>
-          <w:szCs w:val="28"/>
-        </w:rPr>
-        <w:t>}</w:t>
-      </w:r>
-    </w:p>
-    <w:p>
-      <w:pPr>
-        <w:rPr>
-          <w:sz w:val="28"/>
-          <w:szCs w:val="28"/>
-        </w:rPr>
-      </w:pPr>
-    </w:p>
-    <w:p>
-      <w:pPr>
-        <w:rPr>
-          <w:sz w:val="28"/>
-          <w:szCs w:val="28"/>
-        </w:rPr>
-      </w:pPr>
-      <w:r>
-        <w:rPr>
-          <w:sz w:val="28"/>
-          <w:szCs w:val="28"/>
-        </w:rPr>
-        <w:t>http://localhost:9090/SimpleServletApp/Hello</w:t>
-      </w:r>
-    </w:p>
-    <w:p>
-      <w:pPr>
-        <w:rPr>
-          <w:sz w:val="28"/>
-          <w:szCs w:val="28"/>
-        </w:rPr>
-      </w:pPr>
-    </w:p>
-    <w:p>
-      <w:pPr>
-        <w:rPr>
-          <w:sz w:val="28"/>
-          <w:szCs w:val="28"/>
-        </w:rPr>
-      </w:pPr>
     </w:p>
     <w:p>
       <w:pPr>
